--- a/L00P00 - LC Traject/Module 1 - Leiding geven aan veranderen/Module 1 - planning en programma.docx
+++ b/L00P00 - LC Traject/Module 1 - Leiding geven aan veranderen/Module 1 - planning en programma.docx
@@ -2316,18 +2316,42 @@
 </file>
 
 <file path=customXml/item1.xml><?xml version="1.0" encoding="utf-8"?>
-<ct:contentTypeSchema xmlns:ct="http://schemas.microsoft.com/office/2006/metadata/contentType" xmlns:ma="http://schemas.microsoft.com/office/2006/metadata/properties/metaAttributes" ct:_="" ma:_="" ma:contentTypeName="Document" ma:contentTypeID="0x0101003D6CDF2D77A41B458E6C09F48F75FBC4" ma:contentTypeVersion="0" ma:contentTypeDescription="Een nieuw document maken." ma:contentTypeScope="" ma:versionID="559234966e3ddb3ed8139cf6cdbd5c48">
-  <xsd:schema xmlns:xsd="http://www.w3.org/2001/XMLSchema" xmlns:xs="http://www.w3.org/2001/XMLSchema" xmlns:p="http://schemas.microsoft.com/office/2006/metadata/properties" targetNamespace="http://schemas.microsoft.com/office/2006/metadata/properties" ma:root="true" ma:fieldsID="c12244989ec27873bed08276c42f95ad">
+<ct:contentTypeSchema xmlns:ct="http://schemas.microsoft.com/office/2006/metadata/contentType" xmlns:ma="http://schemas.microsoft.com/office/2006/metadata/properties/metaAttributes" ct:_="" ma:_="" ma:contentTypeName="Document" ma:contentTypeID="0x0101003D6CDF2D77A41B458E6C09F48F75FBC4" ma:contentTypeVersion="3" ma:contentTypeDescription="Een nieuw document maken." ma:contentTypeScope="" ma:versionID="eff99fe0558a62ba5e84b71a845461d2">
+  <xsd:schema xmlns:xsd="http://www.w3.org/2001/XMLSchema" xmlns:xs="http://www.w3.org/2001/XMLSchema" xmlns:p="http://schemas.microsoft.com/office/2006/metadata/properties" xmlns:ns2="1b821c3a-1bd8-49c7-a6c5-ddf4ae9bb8f1" targetNamespace="http://schemas.microsoft.com/office/2006/metadata/properties" ma:root="true" ma:fieldsID="14d464b576577ab2bfa9f3bd58965362" ns2:_="">
+    <xsd:import namespace="1b821c3a-1bd8-49c7-a6c5-ddf4ae9bb8f1"/>
     <xsd:element name="properties">
       <xsd:complexType>
         <xsd:sequence>
           <xsd:element name="documentManagement">
             <xsd:complexType>
-              <xsd:all/>
+              <xsd:all>
+                <xsd:element ref="ns2:MediaServiceMetadata" minOccurs="0"/>
+                <xsd:element ref="ns2:MediaServiceFastMetadata" minOccurs="0"/>
+                <xsd:element ref="ns2:MediaServiceObjectDetectorVersions" minOccurs="0"/>
+              </xsd:all>
             </xsd:complexType>
           </xsd:element>
         </xsd:sequence>
       </xsd:complexType>
+    </xsd:element>
+  </xsd:schema>
+  <xsd:schema xmlns:xsd="http://www.w3.org/2001/XMLSchema" xmlns:xs="http://www.w3.org/2001/XMLSchema" xmlns:dms="http://schemas.microsoft.com/office/2006/documentManagement/types" xmlns:pc="http://schemas.microsoft.com/office/infopath/2007/PartnerControls" targetNamespace="1b821c3a-1bd8-49c7-a6c5-ddf4ae9bb8f1" elementFormDefault="qualified">
+    <xsd:import namespace="http://schemas.microsoft.com/office/2006/documentManagement/types"/>
+    <xsd:import namespace="http://schemas.microsoft.com/office/infopath/2007/PartnerControls"/>
+    <xsd:element name="MediaServiceMetadata" ma:index="8" nillable="true" ma:displayName="MediaServiceMetadata" ma:hidden="true" ma:internalName="MediaServiceMetadata" ma:readOnly="true">
+      <xsd:simpleType>
+        <xsd:restriction base="dms:Note"/>
+      </xsd:simpleType>
+    </xsd:element>
+    <xsd:element name="MediaServiceFastMetadata" ma:index="9" nillable="true" ma:displayName="MediaServiceFastMetadata" ma:hidden="true" ma:internalName="MediaServiceFastMetadata" ma:readOnly="true">
+      <xsd:simpleType>
+        <xsd:restriction base="dms:Note"/>
+      </xsd:simpleType>
+    </xsd:element>
+    <xsd:element name="MediaServiceObjectDetectorVersions" ma:index="10" nillable="true" ma:displayName="MediaServiceObjectDetectorVersions" ma:hidden="true" ma:indexed="true" ma:internalName="MediaServiceObjectDetectorVersions" ma:readOnly="true">
+      <xsd:simpleType>
+        <xsd:restriction base="dms:Text"/>
+      </xsd:simpleType>
     </xsd:element>
   </xsd:schema>
   <xsd:schema xmlns="http://schemas.openxmlformats.org/package/2006/metadata/core-properties" xmlns:xsd="http://www.w3.org/2001/XMLSchema" xmlns:xsi="http://www.w3.org/2001/XMLSchema-instance" xmlns:dc="http://purl.org/dc/elements/1.1/" xmlns:dcterms="http://purl.org/dc/terms/" xmlns:odoc="http://schemas.microsoft.com/internal/obd" targetNamespace="http://schemas.openxmlformats.org/package/2006/metadata/core-properties" elementFormDefault="qualified" attributeFormDefault="unqualified" blockDefault="#all">
@@ -2445,7 +2469,7 @@
 </file>
 
 <file path=customXml/itemProps1.xml><?xml version="1.0" encoding="utf-8"?>
-<ds:datastoreItem xmlns:ds="http://schemas.openxmlformats.org/officeDocument/2006/customXml" ds:itemID="{C7FDCCEA-8B28-42BC-A47C-811C72B543AB}"/>
+<ds:datastoreItem xmlns:ds="http://schemas.openxmlformats.org/officeDocument/2006/customXml" ds:itemID="{0D911AB3-F7E5-49D1-B06C-1BF0D00F7324}"/>
 </file>
 
 <file path=customXml/itemProps2.xml><?xml version="1.0" encoding="utf-8"?>
